--- a/First Increment/ASE Project First Increment.docx
+++ b/First Increment/ASE Project First Increment.docx
@@ -629,7 +629,7 @@
                                         <pic:cNvPicPr/>
                                       </pic:nvPicPr>
                                       <pic:blipFill>
-                                        <a:blip r:embed="rId9">
+                                        <a:blip r:embed="rId10">
                                           <a:extLst>
                                             <a:ext uri="{28A0092B-C50C-407E-A947-70E740481C1C}">
                                               <a14:useLocalDpi xmlns:a14="http://schemas.microsoft.com/office/drawing/2010/main" val="0"/>
@@ -708,8 +708,6 @@
           <w:r>
             <w:br w:type="page"/>
           </w:r>
-          <w:bookmarkStart w:id="0" w:name="_GoBack"/>
-          <w:bookmarkEnd w:id="0"/>
           <w:r>
             <w:rPr>
               <w:noProof/>
@@ -1126,9 +1124,9 @@
             <o:lock v:ext="edit" aspectratio="t"/>
           </v:shapetype>
           <v:shape id="_x0000_i1025" type="#_x0000_t75" style="width:467.8pt;height:354.2pt" o:ole="">
-            <v:imagedata r:id="rId10" o:title=""/>
+            <v:imagedata r:id="rId11" o:title=""/>
           </v:shape>
-          <o:OLEObject Type="Embed" ProgID="Visio.Drawing.15" ShapeID="_x0000_i1025" DrawAspect="Content" ObjectID="_1455998625" r:id="rId11"/>
+          <o:OLEObject Type="Embed" ProgID="Visio.Drawing.15" ShapeID="_x0000_i1025" DrawAspect="Content" ObjectID="_1455999126" r:id="rId12"/>
         </w:object>
       </w:r>
     </w:p>
@@ -1236,9 +1234,9 @@
       <w:r>
         <w:object w:dxaOrig="12120" w:dyaOrig="7815">
           <v:shape id="_x0000_i1026" type="#_x0000_t75" style="width:467.85pt;height:301.65pt" o:ole="">
-            <v:imagedata r:id="rId12" o:title=""/>
+            <v:imagedata r:id="rId13" o:title=""/>
           </v:shape>
-          <o:OLEObject Type="Embed" ProgID="Visio.Drawing.15" ShapeID="_x0000_i1026" DrawAspect="Content" ObjectID="_1455998626" r:id="rId13"/>
+          <o:OLEObject Type="Embed" ProgID="Visio.Drawing.15" ShapeID="_x0000_i1026" DrawAspect="Content" ObjectID="_1455999127" r:id="rId14"/>
         </w:object>
       </w:r>
     </w:p>
@@ -1439,7 +1437,7 @@
                     <pic:cNvPicPr/>
                   </pic:nvPicPr>
                   <pic:blipFill>
-                    <a:blip r:embed="rId14">
+                    <a:blip r:embed="rId15">
                       <a:extLst>
                         <a:ext uri="{28A0092B-C50C-407E-A947-70E740481C1C}">
                           <a14:useLocalDpi xmlns:a14="http://schemas.microsoft.com/office/drawing/2010/main" val="0"/>
@@ -1506,7 +1504,7 @@
                     <pic:cNvPicPr/>
                   </pic:nvPicPr>
                   <pic:blipFill>
-                    <a:blip r:embed="rId15">
+                    <a:blip r:embed="rId16">
                       <a:extLst>
                         <a:ext uri="{28A0092B-C50C-407E-A947-70E740481C1C}">
                           <a14:useLocalDpi xmlns:a14="http://schemas.microsoft.com/office/drawing/2010/main" val="0"/>
@@ -1564,7 +1562,7 @@
                     <pic:cNvPicPr/>
                   </pic:nvPicPr>
                   <pic:blipFill>
-                    <a:blip r:embed="rId16"/>
+                    <a:blip r:embed="rId17"/>
                     <a:stretch>
                       <a:fillRect/>
                     </a:stretch>
@@ -1738,7 +1736,7 @@
                     </pic:cNvPicPr>
                   </pic:nvPicPr>
                   <pic:blipFill>
-                    <a:blip r:embed="rId17" cstate="print"/>
+                    <a:blip r:embed="rId18" cstate="print"/>
                     <a:srcRect/>
                     <a:stretch>
                       <a:fillRect/>
@@ -1834,7 +1832,7 @@
                     </pic:cNvPicPr>
                   </pic:nvPicPr>
                   <pic:blipFill>
-                    <a:blip r:embed="rId18" cstate="print"/>
+                    <a:blip r:embed="rId19" cstate="print"/>
                     <a:srcRect/>
                     <a:stretch>
                       <a:fillRect/>
@@ -1924,9 +1922,9 @@
       <w:r>
         <w:object w:dxaOrig="1543" w:dyaOrig="995">
           <v:shape id="_x0000_i1027" type="#_x0000_t75" style="width:77.25pt;height:49.5pt" o:ole="">
-            <v:imagedata r:id="rId19" o:title=""/>
+            <v:imagedata r:id="rId20" o:title=""/>
           </v:shape>
-          <o:OLEObject Type="Embed" ProgID="Package" ShapeID="_x0000_i1027" DrawAspect="Icon" ObjectID="_1455998627" r:id="rId20"/>
+          <o:OLEObject Type="Embed" ProgID="Package" ShapeID="_x0000_i1027" DrawAspect="Icon" ObjectID="_1455999128" r:id="rId21"/>
         </w:object>
       </w:r>
     </w:p>
@@ -1961,7 +1959,7 @@
       <w:r>
         <w:t xml:space="preserve">Scrum Do: </w:t>
       </w:r>
-      <w:hyperlink r:id="rId21" w:history="1">
+      <w:hyperlink r:id="rId22" w:history="1">
         <w:r>
           <w:rPr>
             <w:rStyle w:val="Hyperlink"/>
@@ -1981,50 +1979,6 @@
             <wp:extent cx="5943600" cy="3167380"/>
             <wp:effectExtent l="0" t="0" r="0" b="0"/>
             <wp:docPr id="8" name="Picture 8"/>
-            <wp:cNvGraphicFramePr>
-              <a:graphicFrameLocks xmlns:a="http://schemas.openxmlformats.org/drawingml/2006/main" noChangeAspect="1"/>
-            </wp:cNvGraphicFramePr>
-            <a:graphic xmlns:a="http://schemas.openxmlformats.org/drawingml/2006/main">
-              <a:graphicData uri="http://schemas.openxmlformats.org/drawingml/2006/picture">
-                <pic:pic xmlns:pic="http://schemas.openxmlformats.org/drawingml/2006/picture">
-                  <pic:nvPicPr>
-                    <pic:cNvPr id="1" name=""/>
-                    <pic:cNvPicPr/>
-                  </pic:nvPicPr>
-                  <pic:blipFill>
-                    <a:blip r:embed="rId22"/>
-                    <a:stretch>
-                      <a:fillRect/>
-                    </a:stretch>
-                  </pic:blipFill>
-                  <pic:spPr>
-                    <a:xfrm>
-                      <a:off x="0" y="0"/>
-                      <a:ext cx="5943600" cy="3167380"/>
-                    </a:xfrm>
-                    <a:prstGeom prst="rect">
-                      <a:avLst/>
-                    </a:prstGeom>
-                  </pic:spPr>
-                </pic:pic>
-              </a:graphicData>
-            </a:graphic>
-          </wp:inline>
-        </w:drawing>
-      </w:r>
-    </w:p>
-    <w:p>
-      <w:r>
-        <w:rPr>
-          <w:noProof/>
-          <w:lang w:eastAsia="en-US"/>
-        </w:rPr>
-        <w:lastRenderedPageBreak/>
-        <w:drawing>
-          <wp:inline distT="0" distB="0" distL="0" distR="0" wp14:anchorId="723C9FD6" wp14:editId="19142138">
-            <wp:extent cx="5943600" cy="3167380"/>
-            <wp:effectExtent l="0" t="0" r="0" b="0"/>
-            <wp:docPr id="6" name="Picture 6"/>
             <wp:cNvGraphicFramePr>
               <a:graphicFrameLocks xmlns:a="http://schemas.openxmlformats.org/drawingml/2006/main" noChangeAspect="1"/>
             </wp:cNvGraphicFramePr>
@@ -2063,11 +2017,12 @@
           <w:noProof/>
           <w:lang w:eastAsia="en-US"/>
         </w:rPr>
+        <w:lastRenderedPageBreak/>
         <w:drawing>
-          <wp:inline distT="0" distB="0" distL="0" distR="0" wp14:anchorId="5046BAD1" wp14:editId="59E07420">
+          <wp:inline distT="0" distB="0" distL="0" distR="0" wp14:anchorId="723C9FD6" wp14:editId="19142138">
             <wp:extent cx="5943600" cy="3167380"/>
             <wp:effectExtent l="0" t="0" r="0" b="0"/>
-            <wp:docPr id="9" name="Picture 9"/>
+            <wp:docPr id="6" name="Picture 6"/>
             <wp:cNvGraphicFramePr>
               <a:graphicFrameLocks xmlns:a="http://schemas.openxmlformats.org/drawingml/2006/main" noChangeAspect="1"/>
             </wp:cNvGraphicFramePr>
@@ -2106,12 +2061,11 @@
           <w:noProof/>
           <w:lang w:eastAsia="en-US"/>
         </w:rPr>
-        <w:lastRenderedPageBreak/>
         <w:drawing>
-          <wp:inline distT="0" distB="0" distL="0" distR="0" wp14:anchorId="42F112B4" wp14:editId="1E895883">
+          <wp:inline distT="0" distB="0" distL="0" distR="0" wp14:anchorId="5046BAD1" wp14:editId="59E07420">
             <wp:extent cx="5943600" cy="3167380"/>
             <wp:effectExtent l="0" t="0" r="0" b="0"/>
-            <wp:docPr id="10" name="Picture 10"/>
+            <wp:docPr id="9" name="Picture 9"/>
             <wp:cNvGraphicFramePr>
               <a:graphicFrameLocks xmlns:a="http://schemas.openxmlformats.org/drawingml/2006/main" noChangeAspect="1"/>
             </wp:cNvGraphicFramePr>
@@ -2144,18 +2098,18 @@
         </w:drawing>
       </w:r>
     </w:p>
-    <w:p/>
     <w:p>
       <w:r>
         <w:rPr>
           <w:noProof/>
           <w:lang w:eastAsia="en-US"/>
         </w:rPr>
+        <w:lastRenderedPageBreak/>
         <w:drawing>
-          <wp:inline distT="0" distB="0" distL="0" distR="0" wp14:anchorId="29BB252E" wp14:editId="40F3D671">
+          <wp:inline distT="0" distB="0" distL="0" distR="0" wp14:anchorId="42F112B4" wp14:editId="1E895883">
             <wp:extent cx="5943600" cy="3167380"/>
             <wp:effectExtent l="0" t="0" r="0" b="0"/>
-            <wp:docPr id="7" name="Picture 7"/>
+            <wp:docPr id="10" name="Picture 10"/>
             <wp:cNvGraphicFramePr>
               <a:graphicFrameLocks xmlns:a="http://schemas.openxmlformats.org/drawingml/2006/main" noChangeAspect="1"/>
             </wp:cNvGraphicFramePr>
@@ -2188,6 +2142,50 @@
         </w:drawing>
       </w:r>
     </w:p>
+    <w:p/>
+    <w:p>
+      <w:r>
+        <w:rPr>
+          <w:noProof/>
+          <w:lang w:eastAsia="en-US"/>
+        </w:rPr>
+        <w:drawing>
+          <wp:inline distT="0" distB="0" distL="0" distR="0" wp14:anchorId="29BB252E" wp14:editId="40F3D671">
+            <wp:extent cx="5943600" cy="3167380"/>
+            <wp:effectExtent l="0" t="0" r="0" b="0"/>
+            <wp:docPr id="7" name="Picture 7"/>
+            <wp:cNvGraphicFramePr>
+              <a:graphicFrameLocks xmlns:a="http://schemas.openxmlformats.org/drawingml/2006/main" noChangeAspect="1"/>
+            </wp:cNvGraphicFramePr>
+            <a:graphic xmlns:a="http://schemas.openxmlformats.org/drawingml/2006/main">
+              <a:graphicData uri="http://schemas.openxmlformats.org/drawingml/2006/picture">
+                <pic:pic xmlns:pic="http://schemas.openxmlformats.org/drawingml/2006/picture">
+                  <pic:nvPicPr>
+                    <pic:cNvPr id="1" name=""/>
+                    <pic:cNvPicPr/>
+                  </pic:nvPicPr>
+                  <pic:blipFill>
+                    <a:blip r:embed="rId27"/>
+                    <a:stretch>
+                      <a:fillRect/>
+                    </a:stretch>
+                  </pic:blipFill>
+                  <pic:spPr>
+                    <a:xfrm>
+                      <a:off x="0" y="0"/>
+                      <a:ext cx="5943600" cy="3167380"/>
+                    </a:xfrm>
+                    <a:prstGeom prst="rect">
+                      <a:avLst/>
+                    </a:prstGeom>
+                  </pic:spPr>
+                </pic:pic>
+              </a:graphicData>
+            </a:graphic>
+          </wp:inline>
+        </w:drawing>
+      </w:r>
+    </w:p>
     <w:p>
       <w:pPr>
         <w:spacing w:before="0" w:after="240" w:line="252" w:lineRule="auto"/>
@@ -2464,494 +2462,6 @@
       <w:r>
         <w:t>Team Sign OFF</w:t>
       </w:r>
-    </w:p>
-    <w:tbl>
-      <w:tblPr>
-        <w:tblStyle w:val="GridTable1Light-Accent2"/>
-        <w:tblW w:w="3172" w:type="pct"/>
-        <w:tblCellMar>
-          <w:left w:w="0" w:type="dxa"/>
-          <w:right w:w="0" w:type="dxa"/>
-        </w:tblCellMar>
-        <w:tblLook w:val="0420" w:firstRow="1" w:lastRow="0" w:firstColumn="0" w:lastColumn="0" w:noHBand="0" w:noVBand="1"/>
-        <w:tblDescription w:val="Approval with names and dates"/>
-      </w:tblPr>
-      <w:tblGrid>
-        <w:gridCol w:w="3421"/>
-        <w:gridCol w:w="1258"/>
-        <w:gridCol w:w="1259"/>
-      </w:tblGrid>
-      <w:tr>
-        <w:trPr>
-          <w:cnfStyle w:val="100000000000" w:firstRow="1" w:lastRow="0" w:firstColumn="0" w:lastColumn="0" w:oddVBand="0" w:evenVBand="0" w:oddHBand="0" w:evenHBand="0" w:firstRowFirstColumn="0" w:firstRowLastColumn="0" w:lastRowFirstColumn="0" w:lastRowLastColumn="0"/>
-          <w:tblHeader/>
-        </w:trPr>
-        <w:tc>
-          <w:tcPr>
-            <w:tcW w:w="3421" w:type="dxa"/>
-            <w:tcBorders>
-              <w:top w:val="nil"/>
-              <w:left w:val="nil"/>
-            </w:tcBorders>
-            <w:vAlign w:val="bottom"/>
-          </w:tcPr>
-          <w:p>
-            <w:r>
-              <w:t>Task</w:t>
-            </w:r>
-          </w:p>
-        </w:tc>
-        <w:tc>
-          <w:tcPr>
-            <w:tcW w:w="1258" w:type="dxa"/>
-            <w:tcBorders>
-              <w:top w:val="nil"/>
-            </w:tcBorders>
-            <w:vAlign w:val="bottom"/>
-          </w:tcPr>
-          <w:p>
-            <w:r>
-              <w:t>Start Date</w:t>
-            </w:r>
-          </w:p>
-        </w:tc>
-        <w:tc>
-          <w:tcPr>
-            <w:tcW w:w="1259" w:type="dxa"/>
-            <w:tcBorders>
-              <w:top w:val="nil"/>
-              <w:right w:val="nil"/>
-            </w:tcBorders>
-            <w:vAlign w:val="bottom"/>
-          </w:tcPr>
-          <w:p>
-            <w:r>
-              <w:t>End Date</w:t>
-            </w:r>
-          </w:p>
-        </w:tc>
-      </w:tr>
-      <w:tr>
-        <w:tc>
-          <w:tcPr>
-            <w:tcW w:w="3421" w:type="dxa"/>
-            <w:tcBorders>
-              <w:left w:val="nil"/>
-            </w:tcBorders>
-          </w:tcPr>
-          <w:p>
-            <w:r>
-              <w:t>Gathering requirements</w:t>
-            </w:r>
-          </w:p>
-        </w:tc>
-        <w:sdt>
-          <w:sdtPr>
-            <w:id w:val="1384292292"/>
-            <w:placeholder>
-              <w:docPart w:val="2374FCA3CE67447F967850AFB7760719"/>
-            </w:placeholder>
-            <w:date w:fullDate="2013-02-04T00:00:00Z">
-              <w:dateFormat w:val="M/d/yy"/>
-              <w:lid w:val="en-US"/>
-              <w:storeMappedDataAs w:val="dateTime"/>
-              <w:calendar w:val="gregorian"/>
-            </w:date>
-          </w:sdtPr>
-          <w:sdtEndPr/>
-          <w:sdtContent>
-            <w:tc>
-              <w:tcPr>
-                <w:tcW w:w="1258" w:type="dxa"/>
-              </w:tcPr>
-              <w:p>
-                <w:r>
-                  <w:t>2/4/13</w:t>
-                </w:r>
-              </w:p>
-            </w:tc>
-          </w:sdtContent>
-        </w:sdt>
-        <w:sdt>
-          <w:sdtPr>
-            <w:id w:val="1836414062"/>
-            <w:placeholder>
-              <w:docPart w:val="D18BC8267ADB44EE9CA085A314595B6D"/>
-            </w:placeholder>
-            <w:date w:fullDate="2013-02-11T00:00:00Z">
-              <w:dateFormat w:val="M/d/yy"/>
-              <w:lid w:val="en-US"/>
-              <w:storeMappedDataAs w:val="dateTime"/>
-              <w:calendar w:val="gregorian"/>
-            </w:date>
-          </w:sdtPr>
-          <w:sdtEndPr/>
-          <w:sdtContent>
-            <w:tc>
-              <w:tcPr>
-                <w:tcW w:w="1259" w:type="dxa"/>
-                <w:tcBorders>
-                  <w:right w:val="nil"/>
-                </w:tcBorders>
-              </w:tcPr>
-              <w:p>
-                <w:r>
-                  <w:t>2/11/13</w:t>
-                </w:r>
-              </w:p>
-            </w:tc>
-          </w:sdtContent>
-        </w:sdt>
-      </w:tr>
-      <w:tr>
-        <w:tc>
-          <w:tcPr>
-            <w:tcW w:w="3421" w:type="dxa"/>
-            <w:tcBorders>
-              <w:left w:val="nil"/>
-            </w:tcBorders>
-          </w:tcPr>
-          <w:p>
-            <w:r>
-              <w:t>Planning</w:t>
-            </w:r>
-          </w:p>
-        </w:tc>
-        <w:sdt>
-          <w:sdtPr>
-            <w:id w:val="-1506437570"/>
-            <w:placeholder>
-              <w:docPart w:val="2374FCA3CE67447F967850AFB7760719"/>
-            </w:placeholder>
-            <w:date w:fullDate="2013-02-12T00:00:00Z">
-              <w:dateFormat w:val="M/d/yy"/>
-              <w:lid w:val="en-US"/>
-              <w:storeMappedDataAs w:val="dateTime"/>
-              <w:calendar w:val="gregorian"/>
-            </w:date>
-          </w:sdtPr>
-          <w:sdtEndPr/>
-          <w:sdtContent>
-            <w:tc>
-              <w:tcPr>
-                <w:tcW w:w="1258" w:type="dxa"/>
-              </w:tcPr>
-              <w:p>
-                <w:r>
-                  <w:t>2/12/13</w:t>
-                </w:r>
-              </w:p>
-            </w:tc>
-          </w:sdtContent>
-        </w:sdt>
-        <w:sdt>
-          <w:sdtPr>
-            <w:id w:val="672612847"/>
-            <w:placeholder>
-              <w:docPart w:val="D18BC8267ADB44EE9CA085A314595B6D"/>
-            </w:placeholder>
-            <w:date w:fullDate="2013-02-21T00:00:00Z">
-              <w:dateFormat w:val="M/d/yy"/>
-              <w:lid w:val="en-US"/>
-              <w:storeMappedDataAs w:val="dateTime"/>
-              <w:calendar w:val="gregorian"/>
-            </w:date>
-          </w:sdtPr>
-          <w:sdtEndPr/>
-          <w:sdtContent>
-            <w:tc>
-              <w:tcPr>
-                <w:tcW w:w="1259" w:type="dxa"/>
-                <w:tcBorders>
-                  <w:right w:val="nil"/>
-                </w:tcBorders>
-              </w:tcPr>
-              <w:p>
-                <w:r>
-                  <w:t>2/21/13</w:t>
-                </w:r>
-              </w:p>
-            </w:tc>
-          </w:sdtContent>
-        </w:sdt>
-      </w:tr>
-      <w:tr>
-        <w:tc>
-          <w:tcPr>
-            <w:tcW w:w="3421" w:type="dxa"/>
-            <w:tcBorders>
-              <w:left w:val="nil"/>
-            </w:tcBorders>
-          </w:tcPr>
-          <w:p>
-            <w:r>
-              <w:t>Implementation</w:t>
-            </w:r>
-          </w:p>
-        </w:tc>
-        <w:sdt>
-          <w:sdtPr>
-            <w:id w:val="-13387052"/>
-            <w:placeholder>
-              <w:docPart w:val="2374FCA3CE67447F967850AFB7760719"/>
-            </w:placeholder>
-            <w:date w:fullDate="2013-02-25T00:00:00Z">
-              <w:dateFormat w:val="M/d/yy"/>
-              <w:lid w:val="en-US"/>
-              <w:storeMappedDataAs w:val="dateTime"/>
-              <w:calendar w:val="gregorian"/>
-            </w:date>
-          </w:sdtPr>
-          <w:sdtEndPr/>
-          <w:sdtContent>
-            <w:tc>
-              <w:tcPr>
-                <w:tcW w:w="1258" w:type="dxa"/>
-              </w:tcPr>
-              <w:p>
-                <w:r>
-                  <w:t>2/25/13</w:t>
-                </w:r>
-              </w:p>
-            </w:tc>
-          </w:sdtContent>
-        </w:sdt>
-        <w:sdt>
-          <w:sdtPr>
-            <w:id w:val="-958488390"/>
-            <w:placeholder>
-              <w:docPart w:val="D18BC8267ADB44EE9CA085A314595B6D"/>
-            </w:placeholder>
-            <w:date w:fullDate="2013-04-02T00:00:00Z">
-              <w:dateFormat w:val="M/d/yy"/>
-              <w:lid w:val="en-US"/>
-              <w:storeMappedDataAs w:val="dateTime"/>
-              <w:calendar w:val="gregorian"/>
-            </w:date>
-          </w:sdtPr>
-          <w:sdtEndPr/>
-          <w:sdtContent>
-            <w:tc>
-              <w:tcPr>
-                <w:tcW w:w="1259" w:type="dxa"/>
-                <w:tcBorders>
-                  <w:right w:val="nil"/>
-                </w:tcBorders>
-              </w:tcPr>
-              <w:p>
-                <w:r>
-                  <w:t>4/2/13</w:t>
-                </w:r>
-              </w:p>
-            </w:tc>
-          </w:sdtContent>
-        </w:sdt>
-      </w:tr>
-      <w:tr>
-        <w:tc>
-          <w:tcPr>
-            <w:tcW w:w="3421" w:type="dxa"/>
-            <w:tcBorders>
-              <w:left w:val="nil"/>
-            </w:tcBorders>
-          </w:tcPr>
-          <w:p>
-            <w:r>
-              <w:t>Testing</w:t>
-            </w:r>
-          </w:p>
-        </w:tc>
-        <w:sdt>
-          <w:sdtPr>
-            <w:id w:val="1925298894"/>
-            <w:placeholder>
-              <w:docPart w:val="2374FCA3CE67447F967850AFB7760719"/>
-            </w:placeholder>
-            <w:date w:fullDate="2013-04-03T00:00:00Z">
-              <w:dateFormat w:val="M/d/yy"/>
-              <w:lid w:val="en-US"/>
-              <w:storeMappedDataAs w:val="dateTime"/>
-              <w:calendar w:val="gregorian"/>
-            </w:date>
-          </w:sdtPr>
-          <w:sdtEndPr/>
-          <w:sdtContent>
-            <w:tc>
-              <w:tcPr>
-                <w:tcW w:w="1258" w:type="dxa"/>
-              </w:tcPr>
-              <w:p>
-                <w:r>
-                  <w:t>4/3/13</w:t>
-                </w:r>
-              </w:p>
-            </w:tc>
-          </w:sdtContent>
-        </w:sdt>
-        <w:sdt>
-          <w:sdtPr>
-            <w:id w:val="-695699564"/>
-            <w:placeholder>
-              <w:docPart w:val="D18BC8267ADB44EE9CA085A314595B6D"/>
-            </w:placeholder>
-            <w:date w:fullDate="2013-04-25T00:00:00Z">
-              <w:dateFormat w:val="M/d/yy"/>
-              <w:lid w:val="en-US"/>
-              <w:storeMappedDataAs w:val="dateTime"/>
-              <w:calendar w:val="gregorian"/>
-            </w:date>
-          </w:sdtPr>
-          <w:sdtEndPr/>
-          <w:sdtContent>
-            <w:tc>
-              <w:tcPr>
-                <w:tcW w:w="1259" w:type="dxa"/>
-                <w:tcBorders>
-                  <w:right w:val="nil"/>
-                </w:tcBorders>
-              </w:tcPr>
-              <w:p>
-                <w:r>
-                  <w:t>4/25/13</w:t>
-                </w:r>
-              </w:p>
-            </w:tc>
-          </w:sdtContent>
-        </w:sdt>
-      </w:tr>
-      <w:tr>
-        <w:tc>
-          <w:tcPr>
-            <w:tcW w:w="3421" w:type="dxa"/>
-            <w:tcBorders>
-              <w:left w:val="nil"/>
-            </w:tcBorders>
-          </w:tcPr>
-          <w:p>
-            <w:r>
-              <w:t>Documentation</w:t>
-            </w:r>
-          </w:p>
-        </w:tc>
-        <w:sdt>
-          <w:sdtPr>
-            <w:id w:val="-879320383"/>
-            <w:placeholder>
-              <w:docPart w:val="2374FCA3CE67447F967850AFB7760719"/>
-            </w:placeholder>
-            <w:date w:fullDate="2013-04-26T00:00:00Z">
-              <w:dateFormat w:val="M/d/yy"/>
-              <w:lid w:val="en-US"/>
-              <w:storeMappedDataAs w:val="dateTime"/>
-              <w:calendar w:val="gregorian"/>
-            </w:date>
-          </w:sdtPr>
-          <w:sdtEndPr/>
-          <w:sdtContent>
-            <w:tc>
-              <w:tcPr>
-                <w:tcW w:w="1258" w:type="dxa"/>
-              </w:tcPr>
-              <w:p>
-                <w:r>
-                  <w:t>4/26/13</w:t>
-                </w:r>
-              </w:p>
-            </w:tc>
-          </w:sdtContent>
-        </w:sdt>
-        <w:sdt>
-          <w:sdtPr>
-            <w:id w:val="406041462"/>
-            <w:placeholder>
-              <w:docPart w:val="D18BC8267ADB44EE9CA085A314595B6D"/>
-            </w:placeholder>
-            <w:date w:fullDate="2013-05-01T00:00:00Z">
-              <w:dateFormat w:val="M/d/yy"/>
-              <w:lid w:val="en-US"/>
-              <w:storeMappedDataAs w:val="dateTime"/>
-              <w:calendar w:val="gregorian"/>
-            </w:date>
-          </w:sdtPr>
-          <w:sdtEndPr/>
-          <w:sdtContent>
-            <w:tc>
-              <w:tcPr>
-                <w:tcW w:w="1259" w:type="dxa"/>
-                <w:tcBorders>
-                  <w:right w:val="nil"/>
-                </w:tcBorders>
-              </w:tcPr>
-              <w:p>
-                <w:r>
-                  <w:t>5/1/13</w:t>
-                </w:r>
-              </w:p>
-            </w:tc>
-          </w:sdtContent>
-        </w:sdt>
-      </w:tr>
-      <w:tr>
-        <w:tc>
-          <w:tcPr>
-            <w:tcW w:w="3421" w:type="dxa"/>
-            <w:tcBorders>
-              <w:left w:val="nil"/>
-            </w:tcBorders>
-          </w:tcPr>
-          <w:p>
-            <w:r>
-              <w:t>Deployment</w:t>
-            </w:r>
-          </w:p>
-        </w:tc>
-        <w:sdt>
-          <w:sdtPr>
-            <w:id w:val="447828037"/>
-            <w:placeholder>
-              <w:docPart w:val="2374FCA3CE67447F967850AFB7760719"/>
-            </w:placeholder>
-            <w:date w:fullDate="2013-05-01T00:00:00Z">
-              <w:dateFormat w:val="M/d/yy"/>
-              <w:lid w:val="en-US"/>
-              <w:storeMappedDataAs w:val="dateTime"/>
-              <w:calendar w:val="gregorian"/>
-            </w:date>
-          </w:sdtPr>
-          <w:sdtEndPr/>
-          <w:sdtContent>
-            <w:tc>
-              <w:tcPr>
-                <w:tcW w:w="1258" w:type="dxa"/>
-              </w:tcPr>
-              <w:p>
-                <w:r>
-                  <w:t>5/1/13</w:t>
-                </w:r>
-              </w:p>
-            </w:tc>
-          </w:sdtContent>
-        </w:sdt>
-        <w:tc>
-          <w:tcPr>
-            <w:tcW w:w="1259" w:type="dxa"/>
-            <w:tcBorders>
-              <w:right w:val="nil"/>
-            </w:tcBorders>
-          </w:tcPr>
-          <w:p>
-            <w:r>
-              <w:t>-----------</w:t>
-            </w:r>
-          </w:p>
-        </w:tc>
-      </w:tr>
-    </w:tbl>
-    <w:p>
-      <w:pPr>
-        <w:pStyle w:val="Heading1"/>
-        <w:ind w:left="0"/>
-      </w:pPr>
     </w:p>
     <w:tbl>
       <w:tblPr>
@@ -3087,6 +2597,8 @@
             </w:r>
           </w:p>
         </w:tc>
+        <w:bookmarkStart w:id="0" w:name="_GoBack"/>
+        <w:bookmarkEnd w:id="0"/>
       </w:tr>
       <w:tr>
         <w:trPr>
@@ -3435,8 +2947,8 @@
       </w:pPr>
     </w:p>
     <w:sectPr>
-      <w:footerReference w:type="default" r:id="rId27"/>
-      <w:headerReference w:type="first" r:id="rId28"/>
+      <w:footerReference w:type="default" r:id="rId28"/>
+      <w:headerReference w:type="first" r:id="rId29"/>
       <w:pgSz w:w="12240" w:h="15840"/>
       <w:pgMar w:top="1440" w:right="1440" w:bottom="1440" w:left="1440" w:header="720" w:footer="576" w:gutter="0"/>
       <w:pgNumType w:start="0"/>
@@ -3568,7 +3080,7 @@
             <w:rPr>
               <w:noProof/>
             </w:rPr>
-            <w:t>10</w:t>
+            <w:t>9</w:t>
           </w:r>
           <w:r>
             <w:rPr>
@@ -7904,58 +7416,6 @@
         </w:p>
       </w:docPartBody>
     </w:docPart>
-    <w:docPart>
-      <w:docPartPr>
-        <w:name w:val="2374FCA3CE67447F967850AFB7760719"/>
-        <w:category>
-          <w:name w:val="General"/>
-          <w:gallery w:val="placeholder"/>
-        </w:category>
-        <w:types>
-          <w:type w:val="bbPlcHdr"/>
-        </w:types>
-        <w:behaviors>
-          <w:behavior w:val="content"/>
-        </w:behaviors>
-        <w:guid w:val="{322BE8FA-CD02-4063-8124-754940720CAD}"/>
-      </w:docPartPr>
-      <w:docPartBody>
-        <w:p>
-          <w:pPr>
-            <w:pStyle w:val="2374FCA3CE67447F967850AFB7760719"/>
-          </w:pPr>
-          <w:r>
-            <w:t>[Date 1]</w:t>
-          </w:r>
-        </w:p>
-      </w:docPartBody>
-    </w:docPart>
-    <w:docPart>
-      <w:docPartPr>
-        <w:name w:val="D18BC8267ADB44EE9CA085A314595B6D"/>
-        <w:category>
-          <w:name w:val="General"/>
-          <w:gallery w:val="placeholder"/>
-        </w:category>
-        <w:types>
-          <w:type w:val="bbPlcHdr"/>
-        </w:types>
-        <w:behaviors>
-          <w:behavior w:val="content"/>
-        </w:behaviors>
-        <w:guid w:val="{4DDC4885-1E7B-4D00-88E5-F0BD428F1F87}"/>
-      </w:docPartPr>
-      <w:docPartBody>
-        <w:p>
-          <w:pPr>
-            <w:pStyle w:val="D18BC8267ADB44EE9CA085A314595B6D"/>
-          </w:pPr>
-          <w:r>
-            <w:t>[Date 2]</w:t>
-          </w:r>
-        </w:p>
-      </w:docPartBody>
-    </w:docPart>
   </w:docParts>
 </w:glossaryDocument>
 </file>
@@ -8029,6 +7489,7 @@
   </w:compat>
   <w:rsids>
     <w:rsidRoot w:val="00ED22B5"/>
+    <w:rsid w:val="00261641"/>
     <w:rsid w:val="00504CF1"/>
     <w:rsid w:val="008546BD"/>
     <w:rsid w:val="00EB582F"/>
